--- a/Documentacion Software.docx
+++ b/Documentacion Software.docx
@@ -112,7 +112,23 @@
           <w:sz w:val="24"/>
           <w:szCs w:val="24"/>
         </w:rPr>
-        <w:t>Cristhian Enrique Monrroy Bonilla</w:t>
+        <w:t xml:space="preserve">Cristhian Enrique </w:t>
+      </w:r>
+      <w:proofErr w:type="spellStart"/>
+      <w:r>
+        <w:rPr>
+          <w:sz w:val="24"/>
+          <w:szCs w:val="24"/>
+        </w:rPr>
+        <w:t>Monrroy</w:t>
+      </w:r>
+      <w:proofErr w:type="spellEnd"/>
+      <w:r>
+        <w:rPr>
+          <w:sz w:val="24"/>
+          <w:szCs w:val="24"/>
+        </w:rPr>
+        <w:t xml:space="preserve"> Bonilla</w:t>
       </w:r>
     </w:p>
     <w:p>
@@ -174,8 +190,17 @@
           <w:sz w:val="24"/>
           <w:szCs w:val="24"/>
         </w:rPr>
-        <w:t>Diego Alexander Diaz Velandia</w:t>
-      </w:r>
+        <w:t xml:space="preserve">Diego Alexander Diaz </w:t>
+      </w:r>
+      <w:proofErr w:type="spellStart"/>
+      <w:r>
+        <w:rPr>
+          <w:sz w:val="24"/>
+          <w:szCs w:val="24"/>
+        </w:rPr>
+        <w:t>Velandia</w:t>
+      </w:r>
+      <w:proofErr w:type="spellEnd"/>
     </w:p>
     <w:p>
       <w:pPr>
@@ -2095,16 +2120,18 @@
               <w:jc w:val="both"/>
               <w:cnfStyle w:val="000000000000" w:firstRow="0" w:lastRow="0" w:firstColumn="0" w:lastColumn="0" w:oddVBand="0" w:evenVBand="0" w:oddHBand="0" w:evenHBand="0" w:firstRowFirstColumn="0" w:firstRowLastColumn="0" w:lastRowFirstColumn="0" w:lastRowLastColumn="0"/>
               <w:rPr>
-                <w:sz w:val="24"/>
-                <w:szCs w:val="24"/>
-                <w:highlight w:val="cyan"/>
+                <w:color w:val="FFFFFF" w:themeColor="background1"/>
+                <w:sz w:val="24"/>
+                <w:szCs w:val="24"/>
+                <w:highlight w:val="black"/>
               </w:rPr>
             </w:pPr>
             <w:r>
               <w:rPr>
-                <w:sz w:val="24"/>
-                <w:szCs w:val="24"/>
-                <w:highlight w:val="cyan"/>
+                <w:color w:val="FFFFFF" w:themeColor="background1"/>
+                <w:sz w:val="24"/>
+                <w:szCs w:val="24"/>
+                <w:highlight w:val="black"/>
               </w:rPr>
               <w:t>Registro de visitantes</w:t>
             </w:r>
@@ -2119,16 +2146,18 @@
               <w:jc w:val="center"/>
               <w:cnfStyle w:val="000000000000" w:firstRow="0" w:lastRow="0" w:firstColumn="0" w:lastColumn="0" w:oddVBand="0" w:evenVBand="0" w:oddHBand="0" w:evenHBand="0" w:firstRowFirstColumn="0" w:firstRowLastColumn="0" w:lastRowFirstColumn="0" w:lastRowLastColumn="0"/>
               <w:rPr>
-                <w:sz w:val="24"/>
-                <w:szCs w:val="24"/>
-                <w:highlight w:val="cyan"/>
+                <w:color w:val="FFFFFF" w:themeColor="background1"/>
+                <w:sz w:val="24"/>
+                <w:szCs w:val="24"/>
+                <w:highlight w:val="black"/>
               </w:rPr>
             </w:pPr>
             <w:r>
               <w:rPr>
-                <w:sz w:val="24"/>
-                <w:szCs w:val="24"/>
-                <w:highlight w:val="cyan"/>
+                <w:color w:val="FFFFFF" w:themeColor="background1"/>
+                <w:sz w:val="24"/>
+                <w:szCs w:val="24"/>
+                <w:highlight w:val="black"/>
               </w:rPr>
               <w:t>12</w:t>
             </w:r>
@@ -2144,16 +2173,18 @@
               <w:jc w:val="center"/>
               <w:cnfStyle w:val="000000000000" w:firstRow="0" w:lastRow="0" w:firstColumn="0" w:lastColumn="0" w:oddVBand="0" w:evenVBand="0" w:oddHBand="0" w:evenHBand="0" w:firstRowFirstColumn="0" w:firstRowLastColumn="0" w:lastRowFirstColumn="0" w:lastRowLastColumn="0"/>
               <w:rPr>
-                <w:sz w:val="24"/>
-                <w:szCs w:val="24"/>
-                <w:highlight w:val="cyan"/>
+                <w:color w:val="FFFFFF" w:themeColor="background1"/>
+                <w:sz w:val="24"/>
+                <w:szCs w:val="24"/>
+                <w:highlight w:val="black"/>
               </w:rPr>
             </w:pPr>
             <w:r>
               <w:rPr>
-                <w:sz w:val="24"/>
-                <w:szCs w:val="24"/>
-                <w:highlight w:val="cyan"/>
+                <w:color w:val="FFFFFF" w:themeColor="background1"/>
+                <w:sz w:val="24"/>
+                <w:szCs w:val="24"/>
+                <w:highlight w:val="black"/>
               </w:rPr>
               <w:t>4</w:t>
             </w:r>
@@ -2169,16 +2200,18 @@
               <w:jc w:val="center"/>
               <w:cnfStyle w:val="000000000000" w:firstRow="0" w:lastRow="0" w:firstColumn="0" w:lastColumn="0" w:oddVBand="0" w:evenVBand="0" w:oddHBand="0" w:evenHBand="0" w:firstRowFirstColumn="0" w:firstRowLastColumn="0" w:lastRowFirstColumn="0" w:lastRowLastColumn="0"/>
               <w:rPr>
-                <w:sz w:val="24"/>
-                <w:szCs w:val="24"/>
-                <w:highlight w:val="cyan"/>
+                <w:color w:val="FFFFFF" w:themeColor="background1"/>
+                <w:sz w:val="24"/>
+                <w:szCs w:val="24"/>
+                <w:highlight w:val="black"/>
               </w:rPr>
             </w:pPr>
             <w:r>
               <w:rPr>
-                <w:sz w:val="24"/>
-                <w:szCs w:val="24"/>
-                <w:highlight w:val="cyan"/>
+                <w:color w:val="FFFFFF" w:themeColor="background1"/>
+                <w:sz w:val="24"/>
+                <w:szCs w:val="24"/>
+                <w:highlight w:val="black"/>
               </w:rPr>
               <w:t>1</w:t>
             </w:r>
@@ -2227,16 +2260,18 @@
               <w:jc w:val="both"/>
               <w:cnfStyle w:val="000000000000" w:firstRow="0" w:lastRow="0" w:firstColumn="0" w:lastColumn="0" w:oddVBand="0" w:evenVBand="0" w:oddHBand="0" w:evenHBand="0" w:firstRowFirstColumn="0" w:firstRowLastColumn="0" w:lastRowFirstColumn="0" w:lastRowLastColumn="0"/>
               <w:rPr>
-                <w:sz w:val="24"/>
-                <w:szCs w:val="24"/>
-                <w:highlight w:val="cyan"/>
+                <w:color w:val="FFFFFF" w:themeColor="background1"/>
+                <w:sz w:val="24"/>
+                <w:szCs w:val="24"/>
+                <w:highlight w:val="black"/>
               </w:rPr>
             </w:pPr>
             <w:r>
               <w:rPr>
-                <w:sz w:val="24"/>
-                <w:szCs w:val="24"/>
-                <w:highlight w:val="cyan"/>
+                <w:color w:val="FFFFFF" w:themeColor="background1"/>
+                <w:sz w:val="24"/>
+                <w:szCs w:val="24"/>
+                <w:highlight w:val="black"/>
               </w:rPr>
               <w:t xml:space="preserve">Conteo Cupos Disponibles </w:t>
             </w:r>
@@ -2251,16 +2286,18 @@
               <w:jc w:val="center"/>
               <w:cnfStyle w:val="000000000000" w:firstRow="0" w:lastRow="0" w:firstColumn="0" w:lastColumn="0" w:oddVBand="0" w:evenVBand="0" w:oddHBand="0" w:evenHBand="0" w:firstRowFirstColumn="0" w:firstRowLastColumn="0" w:lastRowFirstColumn="0" w:lastRowLastColumn="0"/>
               <w:rPr>
-                <w:sz w:val="24"/>
-                <w:szCs w:val="24"/>
-                <w:highlight w:val="cyan"/>
+                <w:color w:val="FFFFFF" w:themeColor="background1"/>
+                <w:sz w:val="24"/>
+                <w:szCs w:val="24"/>
+                <w:highlight w:val="black"/>
               </w:rPr>
             </w:pPr>
             <w:r>
               <w:rPr>
-                <w:sz w:val="24"/>
-                <w:szCs w:val="24"/>
-                <w:highlight w:val="cyan"/>
+                <w:color w:val="FFFFFF" w:themeColor="background1"/>
+                <w:sz w:val="24"/>
+                <w:szCs w:val="24"/>
+                <w:highlight w:val="black"/>
               </w:rPr>
               <w:t>13</w:t>
             </w:r>
@@ -2276,16 +2313,18 @@
               <w:jc w:val="center"/>
               <w:cnfStyle w:val="000000000000" w:firstRow="0" w:lastRow="0" w:firstColumn="0" w:lastColumn="0" w:oddVBand="0" w:evenVBand="0" w:oddHBand="0" w:evenHBand="0" w:firstRowFirstColumn="0" w:firstRowLastColumn="0" w:lastRowFirstColumn="0" w:lastRowLastColumn="0"/>
               <w:rPr>
-                <w:sz w:val="24"/>
-                <w:szCs w:val="24"/>
-                <w:highlight w:val="cyan"/>
+                <w:color w:val="FFFFFF" w:themeColor="background1"/>
+                <w:sz w:val="24"/>
+                <w:szCs w:val="24"/>
+                <w:highlight w:val="black"/>
               </w:rPr>
             </w:pPr>
             <w:r>
               <w:rPr>
-                <w:sz w:val="24"/>
-                <w:szCs w:val="24"/>
-                <w:highlight w:val="cyan"/>
+                <w:color w:val="FFFFFF" w:themeColor="background1"/>
+                <w:sz w:val="24"/>
+                <w:szCs w:val="24"/>
+                <w:highlight w:val="black"/>
               </w:rPr>
               <w:t>4</w:t>
             </w:r>
@@ -2301,16 +2340,18 @@
               <w:jc w:val="center"/>
               <w:cnfStyle w:val="000000000000" w:firstRow="0" w:lastRow="0" w:firstColumn="0" w:lastColumn="0" w:oddVBand="0" w:evenVBand="0" w:oddHBand="0" w:evenHBand="0" w:firstRowFirstColumn="0" w:firstRowLastColumn="0" w:lastRowFirstColumn="0" w:lastRowLastColumn="0"/>
               <w:rPr>
-                <w:sz w:val="24"/>
-                <w:szCs w:val="24"/>
-                <w:highlight w:val="cyan"/>
+                <w:color w:val="FFFFFF" w:themeColor="background1"/>
+                <w:sz w:val="24"/>
+                <w:szCs w:val="24"/>
+                <w:highlight w:val="black"/>
               </w:rPr>
             </w:pPr>
             <w:r>
               <w:rPr>
-                <w:sz w:val="24"/>
-                <w:szCs w:val="24"/>
-                <w:highlight w:val="cyan"/>
+                <w:color w:val="FFFFFF" w:themeColor="background1"/>
+                <w:sz w:val="24"/>
+                <w:szCs w:val="24"/>
+                <w:highlight w:val="black"/>
               </w:rPr>
               <w:t>1</w:t>
             </w:r>
@@ -2361,14 +2402,12 @@
               <w:rPr>
                 <w:sz w:val="24"/>
                 <w:szCs w:val="24"/>
-                <w:highlight w:val="cyan"/>
               </w:rPr>
             </w:pPr>
             <w:r>
               <w:rPr>
                 <w:sz w:val="24"/>
                 <w:szCs w:val="24"/>
-                <w:highlight w:val="cyan"/>
               </w:rPr>
               <w:t>Consulta de entradas y salidas</w:t>
             </w:r>
@@ -2385,14 +2424,12 @@
               <w:rPr>
                 <w:sz w:val="24"/>
                 <w:szCs w:val="24"/>
-                <w:highlight w:val="cyan"/>
               </w:rPr>
             </w:pPr>
             <w:r>
               <w:rPr>
                 <w:sz w:val="24"/>
                 <w:szCs w:val="24"/>
-                <w:highlight w:val="cyan"/>
               </w:rPr>
               <w:t>14</w:t>
             </w:r>
@@ -2410,14 +2447,12 @@
               <w:rPr>
                 <w:sz w:val="24"/>
                 <w:szCs w:val="24"/>
-                <w:highlight w:val="cyan"/>
               </w:rPr>
             </w:pPr>
             <w:r>
               <w:rPr>
                 <w:sz w:val="24"/>
                 <w:szCs w:val="24"/>
-                <w:highlight w:val="cyan"/>
               </w:rPr>
               <w:t>4</w:t>
             </w:r>
@@ -2435,14 +2470,12 @@
               <w:rPr>
                 <w:sz w:val="24"/>
                 <w:szCs w:val="24"/>
-                <w:highlight w:val="cyan"/>
               </w:rPr>
             </w:pPr>
             <w:r>
               <w:rPr>
                 <w:sz w:val="24"/>
                 <w:szCs w:val="24"/>
-                <w:highlight w:val="cyan"/>
               </w:rPr>
               <w:t>1</w:t>
             </w:r>
@@ -2491,16 +2524,18 @@
               <w:jc w:val="both"/>
               <w:cnfStyle w:val="000000000000" w:firstRow="0" w:lastRow="0" w:firstColumn="0" w:lastColumn="0" w:oddVBand="0" w:evenVBand="0" w:oddHBand="0" w:evenHBand="0" w:firstRowFirstColumn="0" w:firstRowLastColumn="0" w:lastRowFirstColumn="0" w:lastRowLastColumn="0"/>
               <w:rPr>
-                <w:sz w:val="24"/>
-                <w:szCs w:val="24"/>
-                <w:highlight w:val="cyan"/>
+                <w:color w:val="FFFFFF" w:themeColor="background1"/>
+                <w:sz w:val="24"/>
+                <w:szCs w:val="24"/>
+                <w:highlight w:val="black"/>
               </w:rPr>
             </w:pPr>
             <w:r>
               <w:rPr>
-                <w:sz w:val="24"/>
-                <w:szCs w:val="24"/>
-                <w:highlight w:val="cyan"/>
+                <w:color w:val="FFFFFF" w:themeColor="background1"/>
+                <w:sz w:val="24"/>
+                <w:szCs w:val="24"/>
+                <w:highlight w:val="black"/>
               </w:rPr>
               <w:t>Consulta de parqueaderos</w:t>
             </w:r>
@@ -2515,16 +2550,18 @@
               <w:jc w:val="center"/>
               <w:cnfStyle w:val="000000000000" w:firstRow="0" w:lastRow="0" w:firstColumn="0" w:lastColumn="0" w:oddVBand="0" w:evenVBand="0" w:oddHBand="0" w:evenHBand="0" w:firstRowFirstColumn="0" w:firstRowLastColumn="0" w:lastRowFirstColumn="0" w:lastRowLastColumn="0"/>
               <w:rPr>
-                <w:sz w:val="24"/>
-                <w:szCs w:val="24"/>
-                <w:highlight w:val="cyan"/>
+                <w:color w:val="FFFFFF" w:themeColor="background1"/>
+                <w:sz w:val="24"/>
+                <w:szCs w:val="24"/>
+                <w:highlight w:val="black"/>
               </w:rPr>
             </w:pPr>
             <w:r>
               <w:rPr>
-                <w:sz w:val="24"/>
-                <w:szCs w:val="24"/>
-                <w:highlight w:val="cyan"/>
+                <w:color w:val="FFFFFF" w:themeColor="background1"/>
+                <w:sz w:val="24"/>
+                <w:szCs w:val="24"/>
+                <w:highlight w:val="black"/>
               </w:rPr>
               <w:t>15</w:t>
             </w:r>
@@ -2540,16 +2577,18 @@
               <w:jc w:val="center"/>
               <w:cnfStyle w:val="000000000000" w:firstRow="0" w:lastRow="0" w:firstColumn="0" w:lastColumn="0" w:oddVBand="0" w:evenVBand="0" w:oddHBand="0" w:evenHBand="0" w:firstRowFirstColumn="0" w:firstRowLastColumn="0" w:lastRowFirstColumn="0" w:lastRowLastColumn="0"/>
               <w:rPr>
-                <w:sz w:val="24"/>
-                <w:szCs w:val="24"/>
-                <w:highlight w:val="cyan"/>
+                <w:color w:val="FFFFFF" w:themeColor="background1"/>
+                <w:sz w:val="24"/>
+                <w:szCs w:val="24"/>
+                <w:highlight w:val="black"/>
               </w:rPr>
             </w:pPr>
             <w:r>
               <w:rPr>
-                <w:sz w:val="24"/>
-                <w:szCs w:val="24"/>
-                <w:highlight w:val="cyan"/>
+                <w:color w:val="FFFFFF" w:themeColor="background1"/>
+                <w:sz w:val="24"/>
+                <w:szCs w:val="24"/>
+                <w:highlight w:val="black"/>
               </w:rPr>
               <w:t>4</w:t>
             </w:r>
@@ -2565,16 +2604,18 @@
               <w:jc w:val="center"/>
               <w:cnfStyle w:val="000000000000" w:firstRow="0" w:lastRow="0" w:firstColumn="0" w:lastColumn="0" w:oddVBand="0" w:evenVBand="0" w:oddHBand="0" w:evenHBand="0" w:firstRowFirstColumn="0" w:firstRowLastColumn="0" w:lastRowFirstColumn="0" w:lastRowLastColumn="0"/>
               <w:rPr>
-                <w:sz w:val="24"/>
-                <w:szCs w:val="24"/>
-                <w:highlight w:val="cyan"/>
+                <w:color w:val="FFFFFF" w:themeColor="background1"/>
+                <w:sz w:val="24"/>
+                <w:szCs w:val="24"/>
+                <w:highlight w:val="black"/>
               </w:rPr>
             </w:pPr>
             <w:r>
               <w:rPr>
-                <w:sz w:val="24"/>
-                <w:szCs w:val="24"/>
-                <w:highlight w:val="cyan"/>
+                <w:color w:val="FFFFFF" w:themeColor="background1"/>
+                <w:sz w:val="24"/>
+                <w:szCs w:val="24"/>
+                <w:highlight w:val="black"/>
               </w:rPr>
               <w:t>2</w:t>
             </w:r>
@@ -2623,14 +2664,18 @@
               <w:jc w:val="both"/>
               <w:cnfStyle w:val="000000000000" w:firstRow="0" w:lastRow="0" w:firstColumn="0" w:lastColumn="0" w:oddVBand="0" w:evenVBand="0" w:oddHBand="0" w:evenHBand="0" w:firstRowFirstColumn="0" w:firstRowLastColumn="0" w:lastRowFirstColumn="0" w:lastRowLastColumn="0"/>
               <w:rPr>
-                <w:sz w:val="24"/>
-                <w:szCs w:val="24"/>
+                <w:color w:val="FFFFFF" w:themeColor="background1"/>
+                <w:sz w:val="24"/>
+                <w:szCs w:val="24"/>
+                <w:highlight w:val="darkCyan"/>
               </w:rPr>
             </w:pPr>
             <w:r>
               <w:rPr>
-                <w:sz w:val="24"/>
-                <w:szCs w:val="24"/>
+                <w:color w:val="FFFFFF" w:themeColor="background1"/>
+                <w:sz w:val="24"/>
+                <w:szCs w:val="24"/>
+                <w:highlight w:val="darkCyan"/>
               </w:rPr>
               <w:t>Sistema de roles</w:t>
             </w:r>
@@ -2645,14 +2690,18 @@
               <w:jc w:val="center"/>
               <w:cnfStyle w:val="000000000000" w:firstRow="0" w:lastRow="0" w:firstColumn="0" w:lastColumn="0" w:oddVBand="0" w:evenVBand="0" w:oddHBand="0" w:evenHBand="0" w:firstRowFirstColumn="0" w:firstRowLastColumn="0" w:lastRowFirstColumn="0" w:lastRowLastColumn="0"/>
               <w:rPr>
-                <w:sz w:val="24"/>
-                <w:szCs w:val="24"/>
+                <w:color w:val="FFFFFF" w:themeColor="background1"/>
+                <w:sz w:val="24"/>
+                <w:szCs w:val="24"/>
+                <w:highlight w:val="darkCyan"/>
               </w:rPr>
             </w:pPr>
             <w:r>
               <w:rPr>
-                <w:sz w:val="24"/>
-                <w:szCs w:val="24"/>
+                <w:color w:val="FFFFFF" w:themeColor="background1"/>
+                <w:sz w:val="24"/>
+                <w:szCs w:val="24"/>
+                <w:highlight w:val="darkCyan"/>
               </w:rPr>
               <w:t>16</w:t>
             </w:r>
@@ -2668,14 +2717,18 @@
               <w:jc w:val="center"/>
               <w:cnfStyle w:val="000000000000" w:firstRow="0" w:lastRow="0" w:firstColumn="0" w:lastColumn="0" w:oddVBand="0" w:evenVBand="0" w:oddHBand="0" w:evenHBand="0" w:firstRowFirstColumn="0" w:firstRowLastColumn="0" w:lastRowFirstColumn="0" w:lastRowLastColumn="0"/>
               <w:rPr>
-                <w:sz w:val="24"/>
-                <w:szCs w:val="24"/>
+                <w:color w:val="FFFFFF" w:themeColor="background1"/>
+                <w:sz w:val="24"/>
+                <w:szCs w:val="24"/>
+                <w:highlight w:val="darkCyan"/>
               </w:rPr>
             </w:pPr>
             <w:r>
               <w:rPr>
-                <w:sz w:val="24"/>
-                <w:szCs w:val="24"/>
+                <w:color w:val="FFFFFF" w:themeColor="background1"/>
+                <w:sz w:val="24"/>
+                <w:szCs w:val="24"/>
+                <w:highlight w:val="darkCyan"/>
               </w:rPr>
               <w:t>5</w:t>
             </w:r>
@@ -2691,14 +2744,18 @@
               <w:jc w:val="center"/>
               <w:cnfStyle w:val="000000000000" w:firstRow="0" w:lastRow="0" w:firstColumn="0" w:lastColumn="0" w:oddVBand="0" w:evenVBand="0" w:oddHBand="0" w:evenHBand="0" w:firstRowFirstColumn="0" w:firstRowLastColumn="0" w:lastRowFirstColumn="0" w:lastRowLastColumn="0"/>
               <w:rPr>
-                <w:sz w:val="24"/>
-                <w:szCs w:val="24"/>
+                <w:color w:val="FFFFFF" w:themeColor="background1"/>
+                <w:sz w:val="24"/>
+                <w:szCs w:val="24"/>
+                <w:highlight w:val="darkCyan"/>
               </w:rPr>
             </w:pPr>
             <w:r>
               <w:rPr>
-                <w:sz w:val="24"/>
-                <w:szCs w:val="24"/>
+                <w:color w:val="FFFFFF" w:themeColor="background1"/>
+                <w:sz w:val="24"/>
+                <w:szCs w:val="24"/>
+                <w:highlight w:val="darkCyan"/>
               </w:rPr>
               <w:t>2</w:t>
             </w:r>
@@ -2849,6 +2906,8 @@
           <w:szCs w:val="28"/>
         </w:rPr>
       </w:pPr>
+      <w:bookmarkStart w:id="0" w:name="_GoBack"/>
+      <w:bookmarkEnd w:id="0"/>
     </w:p>
     <w:p>
       <w:pPr>
@@ -4541,6 +4600,7 @@
           <w:sz w:val="24"/>
           <w:szCs w:val="24"/>
         </w:rPr>
+        <w:lastRenderedPageBreak/>
         <w:t>Desde el usuario administrador debe poder generarse un historial de inicios y cierres de sesión por parte de los operadores.</w:t>
       </w:r>
     </w:p>
@@ -5077,6 +5137,7 @@
           <w:sz w:val="24"/>
           <w:szCs w:val="24"/>
         </w:rPr>
+        <w:lastRenderedPageBreak/>
         <w:t>Debe mostrar una ventana en la que se verifique que la información fue registrada correctamente (registro de entradas y salidas/registro único de usuarios).</w:t>
       </w:r>
     </w:p>
@@ -5415,6 +5476,7 @@
           <w:szCs w:val="24"/>
           <w:lang w:eastAsia="es-CO"/>
         </w:rPr>
+        <w:lastRenderedPageBreak/>
         <w:t>¿Dónde y cuándo? El plazo y el contenido del Sprint.</w:t>
       </w:r>
     </w:p>
@@ -5814,7 +5876,39 @@
           <w:sz w:val="24"/>
           <w:szCs w:val="24"/>
         </w:rPr>
-        <w:t>Daniel Fernando Gómez Céspedes, Diego Alexander Diaz Velandia, Cristhian Enrique Monrroy Bonilla,</w:t>
+        <w:t xml:space="preserve">Daniel Fernando Gómez Céspedes, Diego Alexander Diaz </w:t>
+      </w:r>
+      <w:proofErr w:type="spellStart"/>
+      <w:r>
+        <w:rPr>
+          <w:sz w:val="24"/>
+          <w:szCs w:val="24"/>
+        </w:rPr>
+        <w:t>Velandia</w:t>
+      </w:r>
+      <w:proofErr w:type="spellEnd"/>
+      <w:r>
+        <w:rPr>
+          <w:sz w:val="24"/>
+          <w:szCs w:val="24"/>
+        </w:rPr>
+        <w:t xml:space="preserve">, Cristhian Enrique </w:t>
+      </w:r>
+      <w:proofErr w:type="spellStart"/>
+      <w:r>
+        <w:rPr>
+          <w:sz w:val="24"/>
+          <w:szCs w:val="24"/>
+        </w:rPr>
+        <w:t>Monrroy</w:t>
+      </w:r>
+      <w:proofErr w:type="spellEnd"/>
+      <w:r>
+        <w:rPr>
+          <w:sz w:val="24"/>
+          <w:szCs w:val="24"/>
+        </w:rPr>
+        <w:t xml:space="preserve"> Bonilla,</w:t>
       </w:r>
       <w:r>
         <w:rPr>
@@ -5879,7 +5973,23 @@
           <w:sz w:val="24"/>
           <w:szCs w:val="24"/>
         </w:rPr>
-        <w:t>Cristhian Enrique Monrroy Bonilla</w:t>
+        <w:t xml:space="preserve">Cristhian Enrique </w:t>
+      </w:r>
+      <w:proofErr w:type="spellStart"/>
+      <w:r>
+        <w:rPr>
+          <w:sz w:val="24"/>
+          <w:szCs w:val="24"/>
+        </w:rPr>
+        <w:t>Monrroy</w:t>
+      </w:r>
+      <w:proofErr w:type="spellEnd"/>
+      <w:r>
+        <w:rPr>
+          <w:sz w:val="24"/>
+          <w:szCs w:val="24"/>
+        </w:rPr>
+        <w:t xml:space="preserve"> Bonilla</w:t>
       </w:r>
       <w:r>
         <w:rPr>
@@ -5972,6 +6082,7 @@
           <w:sz w:val="24"/>
           <w:szCs w:val="24"/>
         </w:rPr>
+        <w:lastRenderedPageBreak/>
         <w:t>Los roles serán los mismos a los asignados al momento de seleccionar la metodología y cada integrante tendrá las siguientes tareas:</w:t>
       </w:r>
     </w:p>
@@ -6185,8 +6296,19 @@
           <w:sz w:val="24"/>
           <w:szCs w:val="24"/>
         </w:rPr>
-        <w:t>Diego Velandia</w:t>
-      </w:r>
+        <w:t xml:space="preserve">Diego </w:t>
+      </w:r>
+      <w:proofErr w:type="spellStart"/>
+      <w:r>
+        <w:rPr>
+          <w:b/>
+          <w:bCs/>
+          <w:sz w:val="24"/>
+          <w:szCs w:val="24"/>
+        </w:rPr>
+        <w:t>Velandia</w:t>
+      </w:r>
+      <w:proofErr w:type="spellEnd"/>
       <w:r>
         <w:rPr>
           <w:b/>
@@ -6226,16 +6348,36 @@
           <w:sz w:val="24"/>
           <w:szCs w:val="24"/>
         </w:rPr>
-        <w:t>Diego Veland</w:t>
-      </w:r>
-      <w:r>
-        <w:rPr>
-          <w:b/>
-          <w:bCs/>
-          <w:sz w:val="24"/>
-          <w:szCs w:val="24"/>
-        </w:rPr>
-        <w:t xml:space="preserve">ia: </w:t>
+        <w:t xml:space="preserve">Diego </w:t>
+      </w:r>
+      <w:proofErr w:type="spellStart"/>
+      <w:r>
+        <w:rPr>
+          <w:b/>
+          <w:bCs/>
+          <w:sz w:val="24"/>
+          <w:szCs w:val="24"/>
+        </w:rPr>
+        <w:t>Veland</w:t>
+      </w:r>
+      <w:r>
+        <w:rPr>
+          <w:b/>
+          <w:bCs/>
+          <w:sz w:val="24"/>
+          <w:szCs w:val="24"/>
+        </w:rPr>
+        <w:t>ia</w:t>
+      </w:r>
+      <w:proofErr w:type="spellEnd"/>
+      <w:r>
+        <w:rPr>
+          <w:b/>
+          <w:bCs/>
+          <w:sz w:val="24"/>
+          <w:szCs w:val="24"/>
+        </w:rPr>
+        <w:t xml:space="preserve">: </w:t>
       </w:r>
       <w:r>
         <w:rPr>
@@ -6272,7 +6414,27 @@
           <w:sz w:val="24"/>
           <w:szCs w:val="24"/>
         </w:rPr>
-        <w:t xml:space="preserve">Cristhian Monrroy: </w:t>
+        <w:t xml:space="preserve">Cristhian </w:t>
+      </w:r>
+      <w:proofErr w:type="spellStart"/>
+      <w:r>
+        <w:rPr>
+          <w:b/>
+          <w:bCs/>
+          <w:sz w:val="24"/>
+          <w:szCs w:val="24"/>
+        </w:rPr>
+        <w:t>Monrroy</w:t>
+      </w:r>
+      <w:proofErr w:type="spellEnd"/>
+      <w:r>
+        <w:rPr>
+          <w:b/>
+          <w:bCs/>
+          <w:sz w:val="24"/>
+          <w:szCs w:val="24"/>
+        </w:rPr>
+        <w:t xml:space="preserve">: </w:t>
       </w:r>
       <w:r>
         <w:rPr>
@@ -6304,7 +6466,27 @@
           <w:sz w:val="24"/>
           <w:szCs w:val="24"/>
         </w:rPr>
-        <w:t xml:space="preserve">Cristhian Monrroy: </w:t>
+        <w:t xml:space="preserve">Cristhian </w:t>
+      </w:r>
+      <w:proofErr w:type="spellStart"/>
+      <w:r>
+        <w:rPr>
+          <w:b/>
+          <w:bCs/>
+          <w:sz w:val="24"/>
+          <w:szCs w:val="24"/>
+        </w:rPr>
+        <w:t>Monrroy</w:t>
+      </w:r>
+      <w:proofErr w:type="spellEnd"/>
+      <w:r>
+        <w:rPr>
+          <w:b/>
+          <w:bCs/>
+          <w:sz w:val="24"/>
+          <w:szCs w:val="24"/>
+        </w:rPr>
+        <w:t xml:space="preserve">: </w:t>
       </w:r>
       <w:r>
         <w:rPr>
@@ -6336,7 +6518,47 @@
           <w:sz w:val="24"/>
           <w:szCs w:val="24"/>
         </w:rPr>
-        <w:t xml:space="preserve">Diego Velandia, Cristhian Monrroy: </w:t>
+        <w:t xml:space="preserve">Diego </w:t>
+      </w:r>
+      <w:proofErr w:type="spellStart"/>
+      <w:r>
+        <w:rPr>
+          <w:b/>
+          <w:bCs/>
+          <w:sz w:val="24"/>
+          <w:szCs w:val="24"/>
+        </w:rPr>
+        <w:t>Velandia</w:t>
+      </w:r>
+      <w:proofErr w:type="spellEnd"/>
+      <w:r>
+        <w:rPr>
+          <w:b/>
+          <w:bCs/>
+          <w:sz w:val="24"/>
+          <w:szCs w:val="24"/>
+        </w:rPr>
+        <w:t xml:space="preserve">, Cristhian </w:t>
+      </w:r>
+      <w:proofErr w:type="spellStart"/>
+      <w:r>
+        <w:rPr>
+          <w:b/>
+          <w:bCs/>
+          <w:sz w:val="24"/>
+          <w:szCs w:val="24"/>
+        </w:rPr>
+        <w:t>Monrroy:</w:t>
+      </w:r>
+      <w:proofErr w:type="spellEnd"/>
+      <w:r>
+        <w:rPr>
+          <w:b/>
+          <w:bCs/>
+          <w:sz w:val="24"/>
+          <w:szCs w:val="24"/>
+        </w:rPr>
+        <w:t xml:space="preserve"> </w:t>
       </w:r>
       <w:r>
         <w:rPr>
@@ -6406,7 +6628,27 @@
           <w:sz w:val="24"/>
           <w:szCs w:val="24"/>
         </w:rPr>
-        <w:t xml:space="preserve">Cristhian Monrroy: </w:t>
+        <w:t xml:space="preserve">Cristhian </w:t>
+      </w:r>
+      <w:proofErr w:type="spellStart"/>
+      <w:r>
+        <w:rPr>
+          <w:b/>
+          <w:bCs/>
+          <w:sz w:val="24"/>
+          <w:szCs w:val="24"/>
+        </w:rPr>
+        <w:t>Monrroy</w:t>
+      </w:r>
+      <w:proofErr w:type="spellEnd"/>
+      <w:r>
+        <w:rPr>
+          <w:b/>
+          <w:bCs/>
+          <w:sz w:val="24"/>
+          <w:szCs w:val="24"/>
+        </w:rPr>
+        <w:t xml:space="preserve">: </w:t>
       </w:r>
       <w:r>
         <w:rPr>
@@ -6571,6 +6813,7 @@
           <w:sz w:val="28"/>
           <w:szCs w:val="28"/>
         </w:rPr>
+        <w:lastRenderedPageBreak/>
         <w:t>¿Por qué y cómo?</w:t>
       </w:r>
     </w:p>
@@ -7157,6 +7400,7 @@
           <w:sz w:val="28"/>
           <w:szCs w:val="28"/>
         </w:rPr>
+        <w:lastRenderedPageBreak/>
         <w:t>Sprint #2</w:t>
       </w:r>
     </w:p>
@@ -7440,8 +7684,19 @@
           <w:sz w:val="24"/>
           <w:szCs w:val="24"/>
         </w:rPr>
-        <w:t>Diego Velandia</w:t>
-      </w:r>
+        <w:t xml:space="preserve">Diego </w:t>
+      </w:r>
+      <w:proofErr w:type="spellStart"/>
+      <w:r>
+        <w:rPr>
+          <w:b/>
+          <w:bCs/>
+          <w:sz w:val="24"/>
+          <w:szCs w:val="24"/>
+        </w:rPr>
+        <w:t>Velandia</w:t>
+      </w:r>
+      <w:proofErr w:type="spellEnd"/>
       <w:r>
         <w:rPr>
           <w:b/>
@@ -7513,7 +7768,27 @@
           <w:sz w:val="24"/>
           <w:szCs w:val="24"/>
         </w:rPr>
-        <w:t xml:space="preserve">Cristhian Monrroy: </w:t>
+        <w:t xml:space="preserve">Cristhian </w:t>
+      </w:r>
+      <w:proofErr w:type="spellStart"/>
+      <w:r>
+        <w:rPr>
+          <w:b/>
+          <w:bCs/>
+          <w:sz w:val="24"/>
+          <w:szCs w:val="24"/>
+        </w:rPr>
+        <w:t>Monrroy</w:t>
+      </w:r>
+      <w:proofErr w:type="spellEnd"/>
+      <w:r>
+        <w:rPr>
+          <w:b/>
+          <w:bCs/>
+          <w:sz w:val="24"/>
+          <w:szCs w:val="24"/>
+        </w:rPr>
+        <w:t xml:space="preserve">: </w:t>
       </w:r>
       <w:r>
         <w:rPr>
@@ -7583,7 +7858,27 @@
           <w:sz w:val="24"/>
           <w:szCs w:val="24"/>
         </w:rPr>
-        <w:t xml:space="preserve">Cristhian Monrroy: </w:t>
+        <w:t xml:space="preserve">Cristhian </w:t>
+      </w:r>
+      <w:proofErr w:type="spellStart"/>
+      <w:r>
+        <w:rPr>
+          <w:b/>
+          <w:bCs/>
+          <w:sz w:val="24"/>
+          <w:szCs w:val="24"/>
+        </w:rPr>
+        <w:t>Monrroy</w:t>
+      </w:r>
+      <w:proofErr w:type="spellEnd"/>
+      <w:r>
+        <w:rPr>
+          <w:b/>
+          <w:bCs/>
+          <w:sz w:val="24"/>
+          <w:szCs w:val="24"/>
+        </w:rPr>
+        <w:t xml:space="preserve">: </w:t>
       </w:r>
       <w:r>
         <w:rPr>
@@ -7767,6 +8062,7 @@
           <w:sz w:val="28"/>
           <w:szCs w:val="28"/>
         </w:rPr>
+        <w:lastRenderedPageBreak/>
         <w:t>¿Por qué y cómo?</w:t>
       </w:r>
     </w:p>
@@ -8397,6 +8693,7 @@
           <w:sz w:val="28"/>
           <w:szCs w:val="28"/>
         </w:rPr>
+        <w:lastRenderedPageBreak/>
         <w:t>Sprint #3</w:t>
       </w:r>
     </w:p>
@@ -8795,8 +9092,19 @@
           <w:sz w:val="24"/>
           <w:szCs w:val="24"/>
         </w:rPr>
-        <w:t>Diego Velandia</w:t>
-      </w:r>
+        <w:t xml:space="preserve">Diego </w:t>
+      </w:r>
+      <w:proofErr w:type="spellStart"/>
+      <w:r>
+        <w:rPr>
+          <w:b/>
+          <w:bCs/>
+          <w:sz w:val="24"/>
+          <w:szCs w:val="24"/>
+        </w:rPr>
+        <w:t>Velandia</w:t>
+      </w:r>
+      <w:proofErr w:type="spellEnd"/>
       <w:r>
         <w:rPr>
           <w:b/>
@@ -8852,7 +9160,7 @@
           <w:sz w:val="24"/>
           <w:szCs w:val="24"/>
         </w:rPr>
-        <w:t xml:space="preserve">Diego Velandia, Cristhian </w:t>
+        <w:t xml:space="preserve">Diego </w:t>
       </w:r>
       <w:proofErr w:type="spellStart"/>
       <w:r>
@@ -8862,7 +9170,7 @@
           <w:sz w:val="24"/>
           <w:szCs w:val="24"/>
         </w:rPr>
-        <w:t>Monrroy</w:t>
+        <w:t>Velandia</w:t>
       </w:r>
       <w:proofErr w:type="spellEnd"/>
       <w:r>
@@ -8872,7 +9180,47 @@
           <w:sz w:val="24"/>
           <w:szCs w:val="24"/>
         </w:rPr>
-        <w:t xml:space="preserve">: </w:t>
+        <w:t xml:space="preserve">, </w:t>
+      </w:r>
+      <w:proofErr w:type="spellStart"/>
+      <w:r>
+        <w:rPr>
+          <w:b/>
+          <w:bCs/>
+          <w:sz w:val="24"/>
+          <w:szCs w:val="24"/>
+        </w:rPr>
+        <w:t>Cristhian</w:t>
+      </w:r>
+      <w:proofErr w:type="spellEnd"/>
+      <w:r>
+        <w:rPr>
+          <w:b/>
+          <w:bCs/>
+          <w:sz w:val="24"/>
+          <w:szCs w:val="24"/>
+        </w:rPr>
+        <w:t xml:space="preserve"> </w:t>
+      </w:r>
+      <w:proofErr w:type="spellStart"/>
+      <w:r>
+        <w:rPr>
+          <w:b/>
+          <w:bCs/>
+          <w:sz w:val="24"/>
+          <w:szCs w:val="24"/>
+        </w:rPr>
+        <w:t>Monrroy:</w:t>
+      </w:r>
+      <w:proofErr w:type="spellEnd"/>
+      <w:r>
+        <w:rPr>
+          <w:b/>
+          <w:bCs/>
+          <w:sz w:val="24"/>
+          <w:szCs w:val="24"/>
+        </w:rPr>
+        <w:t xml:space="preserve"> </w:t>
       </w:r>
       <w:r>
         <w:rPr>
@@ -8918,7 +9266,27 @@
           <w:sz w:val="24"/>
           <w:szCs w:val="24"/>
         </w:rPr>
-        <w:t>Cristhian Monrroy:</w:t>
+        <w:t xml:space="preserve">Cristhian </w:t>
+      </w:r>
+      <w:proofErr w:type="spellStart"/>
+      <w:r>
+        <w:rPr>
+          <w:b/>
+          <w:bCs/>
+          <w:sz w:val="24"/>
+          <w:szCs w:val="24"/>
+        </w:rPr>
+        <w:t>Monrroy</w:t>
+      </w:r>
+      <w:proofErr w:type="spellEnd"/>
+      <w:r>
+        <w:rPr>
+          <w:b/>
+          <w:bCs/>
+          <w:sz w:val="24"/>
+          <w:szCs w:val="24"/>
+        </w:rPr>
+        <w:t>:</w:t>
       </w:r>
       <w:r>
         <w:rPr>
@@ -8950,7 +9318,27 @@
           <w:sz w:val="24"/>
           <w:szCs w:val="24"/>
         </w:rPr>
-        <w:t xml:space="preserve">Cristhian Monrroy: </w:t>
+        <w:t xml:space="preserve">Cristhian </w:t>
+      </w:r>
+      <w:proofErr w:type="spellStart"/>
+      <w:r>
+        <w:rPr>
+          <w:b/>
+          <w:bCs/>
+          <w:sz w:val="24"/>
+          <w:szCs w:val="24"/>
+        </w:rPr>
+        <w:t>Monrroy</w:t>
+      </w:r>
+      <w:proofErr w:type="spellEnd"/>
+      <w:r>
+        <w:rPr>
+          <w:b/>
+          <w:bCs/>
+          <w:sz w:val="24"/>
+          <w:szCs w:val="24"/>
+        </w:rPr>
+        <w:t xml:space="preserve">: </w:t>
       </w:r>
       <w:r>
         <w:rPr>
@@ -9012,8 +9400,19 @@
           <w:sz w:val="24"/>
           <w:szCs w:val="24"/>
         </w:rPr>
-        <w:t>Diego Velandia</w:t>
-      </w:r>
+        <w:t xml:space="preserve">Diego </w:t>
+      </w:r>
+      <w:proofErr w:type="spellStart"/>
+      <w:r>
+        <w:rPr>
+          <w:b/>
+          <w:bCs/>
+          <w:sz w:val="24"/>
+          <w:szCs w:val="24"/>
+        </w:rPr>
+        <w:t>Velandia</w:t>
+      </w:r>
+      <w:proofErr w:type="spellEnd"/>
       <w:r>
         <w:rPr>
           <w:b/>
@@ -9101,7 +9500,47 @@
           <w:sz w:val="24"/>
           <w:szCs w:val="24"/>
         </w:rPr>
-        <w:t xml:space="preserve">Cristhian Monrroy, Diego Velandia: </w:t>
+        <w:t xml:space="preserve">Cristhian </w:t>
+      </w:r>
+      <w:proofErr w:type="spellStart"/>
+      <w:r>
+        <w:rPr>
+          <w:b/>
+          <w:bCs/>
+          <w:sz w:val="24"/>
+          <w:szCs w:val="24"/>
+        </w:rPr>
+        <w:t>Monrroy</w:t>
+      </w:r>
+      <w:proofErr w:type="spellEnd"/>
+      <w:r>
+        <w:rPr>
+          <w:b/>
+          <w:bCs/>
+          <w:sz w:val="24"/>
+          <w:szCs w:val="24"/>
+        </w:rPr>
+        <w:t xml:space="preserve">, Diego </w:t>
+      </w:r>
+      <w:proofErr w:type="spellStart"/>
+      <w:r>
+        <w:rPr>
+          <w:b/>
+          <w:bCs/>
+          <w:sz w:val="24"/>
+          <w:szCs w:val="24"/>
+        </w:rPr>
+        <w:t>Velandia</w:t>
+      </w:r>
+      <w:proofErr w:type="spellEnd"/>
+      <w:r>
+        <w:rPr>
+          <w:b/>
+          <w:bCs/>
+          <w:sz w:val="24"/>
+          <w:szCs w:val="24"/>
+        </w:rPr>
+        <w:t xml:space="preserve">: </w:t>
       </w:r>
       <w:r>
         <w:rPr>
@@ -9133,7 +9572,27 @@
           <w:sz w:val="24"/>
           <w:szCs w:val="24"/>
         </w:rPr>
-        <w:t xml:space="preserve">Cristhian Monrroy: </w:t>
+        <w:t xml:space="preserve">Cristhian </w:t>
+      </w:r>
+      <w:proofErr w:type="spellStart"/>
+      <w:r>
+        <w:rPr>
+          <w:b/>
+          <w:bCs/>
+          <w:sz w:val="24"/>
+          <w:szCs w:val="24"/>
+        </w:rPr>
+        <w:t>Monrroy</w:t>
+      </w:r>
+      <w:proofErr w:type="spellEnd"/>
+      <w:r>
+        <w:rPr>
+          <w:b/>
+          <w:bCs/>
+          <w:sz w:val="24"/>
+          <w:szCs w:val="24"/>
+        </w:rPr>
+        <w:t xml:space="preserve">: </w:t>
       </w:r>
       <w:r>
         <w:rPr>
@@ -9229,7 +9688,27 @@
           <w:sz w:val="24"/>
           <w:szCs w:val="24"/>
         </w:rPr>
-        <w:t xml:space="preserve">Cristhian Monrroy: </w:t>
+        <w:t xml:space="preserve">Cristhian </w:t>
+      </w:r>
+      <w:proofErr w:type="spellStart"/>
+      <w:r>
+        <w:rPr>
+          <w:b/>
+          <w:bCs/>
+          <w:sz w:val="24"/>
+          <w:szCs w:val="24"/>
+        </w:rPr>
+        <w:t>Monrroy</w:t>
+      </w:r>
+      <w:proofErr w:type="spellEnd"/>
+      <w:r>
+        <w:rPr>
+          <w:b/>
+          <w:bCs/>
+          <w:sz w:val="24"/>
+          <w:szCs w:val="24"/>
+        </w:rPr>
+        <w:t xml:space="preserve">: </w:t>
       </w:r>
       <w:r>
         <w:rPr>
@@ -9278,6 +9757,7 @@
           <w:sz w:val="28"/>
           <w:szCs w:val="28"/>
         </w:rPr>
+        <w:lastRenderedPageBreak/>
         <w:t>¿Dónde y cuándo?</w:t>
       </w:r>
     </w:p>
@@ -10008,6 +10488,7 @@
           <w:sz w:val="24"/>
           <w:szCs w:val="24"/>
         </w:rPr>
+        <w:lastRenderedPageBreak/>
         <w:t xml:space="preserve">Se realizó una reunión después con el </w:t>
       </w:r>
       <w:r>
@@ -10372,7 +10853,47 @@
           <w:sz w:val="24"/>
           <w:szCs w:val="24"/>
         </w:rPr>
-        <w:t xml:space="preserve">Diego Velandia, Cristhian Monrroy: </w:t>
+        <w:t xml:space="preserve">Diego </w:t>
+      </w:r>
+      <w:proofErr w:type="spellStart"/>
+      <w:r>
+        <w:rPr>
+          <w:b/>
+          <w:bCs/>
+          <w:sz w:val="24"/>
+          <w:szCs w:val="24"/>
+        </w:rPr>
+        <w:t>Velandia</w:t>
+      </w:r>
+      <w:proofErr w:type="spellEnd"/>
+      <w:r>
+        <w:rPr>
+          <w:b/>
+          <w:bCs/>
+          <w:sz w:val="24"/>
+          <w:szCs w:val="24"/>
+        </w:rPr>
+        <w:t xml:space="preserve">, Cristhian </w:t>
+      </w:r>
+      <w:proofErr w:type="spellStart"/>
+      <w:r>
+        <w:rPr>
+          <w:b/>
+          <w:bCs/>
+          <w:sz w:val="24"/>
+          <w:szCs w:val="24"/>
+        </w:rPr>
+        <w:t>Monrroy</w:t>
+      </w:r>
+      <w:proofErr w:type="spellEnd"/>
+      <w:r>
+        <w:rPr>
+          <w:b/>
+          <w:bCs/>
+          <w:sz w:val="24"/>
+          <w:szCs w:val="24"/>
+        </w:rPr>
+        <w:t xml:space="preserve">: </w:t>
       </w:r>
       <w:r>
         <w:rPr>
@@ -10409,7 +10930,47 @@
           <w:sz w:val="24"/>
           <w:szCs w:val="24"/>
         </w:rPr>
-        <w:t xml:space="preserve">Diego Velandia, Cristhian Monrroy: </w:t>
+        <w:t xml:space="preserve">Diego </w:t>
+      </w:r>
+      <w:proofErr w:type="spellStart"/>
+      <w:r>
+        <w:rPr>
+          <w:b/>
+          <w:bCs/>
+          <w:sz w:val="24"/>
+          <w:szCs w:val="24"/>
+        </w:rPr>
+        <w:t>Velandia</w:t>
+      </w:r>
+      <w:proofErr w:type="spellEnd"/>
+      <w:r>
+        <w:rPr>
+          <w:b/>
+          <w:bCs/>
+          <w:sz w:val="24"/>
+          <w:szCs w:val="24"/>
+        </w:rPr>
+        <w:t xml:space="preserve">, Cristhian </w:t>
+      </w:r>
+      <w:proofErr w:type="spellStart"/>
+      <w:r>
+        <w:rPr>
+          <w:b/>
+          <w:bCs/>
+          <w:sz w:val="24"/>
+          <w:szCs w:val="24"/>
+        </w:rPr>
+        <w:t>Monrroy</w:t>
+      </w:r>
+      <w:proofErr w:type="spellEnd"/>
+      <w:r>
+        <w:rPr>
+          <w:b/>
+          <w:bCs/>
+          <w:sz w:val="24"/>
+          <w:szCs w:val="24"/>
+        </w:rPr>
+        <w:t xml:space="preserve">: </w:t>
       </w:r>
       <w:r>
         <w:rPr>
@@ -10439,7 +11000,47 @@
           <w:sz w:val="24"/>
           <w:szCs w:val="24"/>
         </w:rPr>
-        <w:t xml:space="preserve">Diego Velandia, Cristhian Monrroy: </w:t>
+        <w:t xml:space="preserve">Diego </w:t>
+      </w:r>
+      <w:proofErr w:type="spellStart"/>
+      <w:r>
+        <w:rPr>
+          <w:b/>
+          <w:bCs/>
+          <w:sz w:val="24"/>
+          <w:szCs w:val="24"/>
+        </w:rPr>
+        <w:t>Velandia</w:t>
+      </w:r>
+      <w:proofErr w:type="spellEnd"/>
+      <w:r>
+        <w:rPr>
+          <w:b/>
+          <w:bCs/>
+          <w:sz w:val="24"/>
+          <w:szCs w:val="24"/>
+        </w:rPr>
+        <w:t xml:space="preserve">, Cristhian </w:t>
+      </w:r>
+      <w:proofErr w:type="spellStart"/>
+      <w:r>
+        <w:rPr>
+          <w:b/>
+          <w:bCs/>
+          <w:sz w:val="24"/>
+          <w:szCs w:val="24"/>
+        </w:rPr>
+        <w:t>Monrroy</w:t>
+      </w:r>
+      <w:proofErr w:type="spellEnd"/>
+      <w:r>
+        <w:rPr>
+          <w:b/>
+          <w:bCs/>
+          <w:sz w:val="24"/>
+          <w:szCs w:val="24"/>
+        </w:rPr>
+        <w:t xml:space="preserve">: </w:t>
       </w:r>
       <w:r>
         <w:rPr>
@@ -10469,7 +11070,47 @@
           <w:sz w:val="24"/>
           <w:szCs w:val="24"/>
         </w:rPr>
-        <w:t xml:space="preserve">Daniel Gómez, Kevin Baquero, Cristhian Monrroy, Diego Velandia: </w:t>
+        <w:t xml:space="preserve">Daniel Gómez, Kevin Baquero, Cristhian </w:t>
+      </w:r>
+      <w:proofErr w:type="spellStart"/>
+      <w:r>
+        <w:rPr>
+          <w:b/>
+          <w:bCs/>
+          <w:sz w:val="24"/>
+          <w:szCs w:val="24"/>
+        </w:rPr>
+        <w:t>Monrroy</w:t>
+      </w:r>
+      <w:proofErr w:type="spellEnd"/>
+      <w:r>
+        <w:rPr>
+          <w:b/>
+          <w:bCs/>
+          <w:sz w:val="24"/>
+          <w:szCs w:val="24"/>
+        </w:rPr>
+        <w:t xml:space="preserve">, Diego </w:t>
+      </w:r>
+      <w:proofErr w:type="spellStart"/>
+      <w:r>
+        <w:rPr>
+          <w:b/>
+          <w:bCs/>
+          <w:sz w:val="24"/>
+          <w:szCs w:val="24"/>
+        </w:rPr>
+        <w:t>Velandia</w:t>
+      </w:r>
+      <w:proofErr w:type="spellEnd"/>
+      <w:r>
+        <w:rPr>
+          <w:b/>
+          <w:bCs/>
+          <w:sz w:val="24"/>
+          <w:szCs w:val="24"/>
+        </w:rPr>
+        <w:t xml:space="preserve">: </w:t>
       </w:r>
       <w:r>
         <w:rPr>
@@ -10536,7 +11177,27 @@
           <w:sz w:val="24"/>
           <w:szCs w:val="24"/>
         </w:rPr>
-        <w:t xml:space="preserve">Cristhian Monrroy: </w:t>
+        <w:t xml:space="preserve">Cristhian </w:t>
+      </w:r>
+      <w:proofErr w:type="spellStart"/>
+      <w:r>
+        <w:rPr>
+          <w:b/>
+          <w:bCs/>
+          <w:sz w:val="24"/>
+          <w:szCs w:val="24"/>
+        </w:rPr>
+        <w:t>Monrroy</w:t>
+      </w:r>
+      <w:proofErr w:type="spellEnd"/>
+      <w:r>
+        <w:rPr>
+          <w:b/>
+          <w:bCs/>
+          <w:sz w:val="24"/>
+          <w:szCs w:val="24"/>
+        </w:rPr>
+        <w:t xml:space="preserve">: </w:t>
       </w:r>
       <w:r>
         <w:rPr>
@@ -10606,7 +11267,27 @@
           <w:sz w:val="24"/>
           <w:szCs w:val="24"/>
         </w:rPr>
-        <w:t xml:space="preserve">Cristhian Monrroy: </w:t>
+        <w:t xml:space="preserve">Cristhian </w:t>
+      </w:r>
+      <w:proofErr w:type="spellStart"/>
+      <w:r>
+        <w:rPr>
+          <w:b/>
+          <w:bCs/>
+          <w:sz w:val="24"/>
+          <w:szCs w:val="24"/>
+        </w:rPr>
+        <w:t>Monrroy</w:t>
+      </w:r>
+      <w:proofErr w:type="spellEnd"/>
+      <w:r>
+        <w:rPr>
+          <w:b/>
+          <w:bCs/>
+          <w:sz w:val="24"/>
+          <w:szCs w:val="24"/>
+        </w:rPr>
+        <w:t xml:space="preserve">: </w:t>
       </w:r>
       <w:r>
         <w:rPr>
@@ -10666,6 +11347,7 @@
           <w:sz w:val="28"/>
           <w:szCs w:val="28"/>
         </w:rPr>
+        <w:lastRenderedPageBreak/>
         <w:t>¿Dónde y cuándo?</w:t>
       </w:r>
     </w:p>
@@ -10954,6 +11636,27 @@
     <w:p>
       <w:pPr>
         <w:pStyle w:val="Prrafodelista"/>
+        <w:numPr>
+          <w:ilvl w:val="1"/>
+          <w:numId w:val="17"/>
+        </w:numPr>
+        <w:jc w:val="both"/>
+        <w:rPr>
+          <w:sz w:val="24"/>
+          <w:szCs w:val="24"/>
+        </w:rPr>
+      </w:pPr>
+      <w:r>
+        <w:rPr>
+          <w:sz w:val="24"/>
+          <w:szCs w:val="24"/>
+        </w:rPr>
+        <w:t>En la última reunión se expuso la dificultad de codificación funcional de “Consulta de entrada y salidas”</w:t>
+      </w:r>
+    </w:p>
+    <w:p>
+      <w:pPr>
+        <w:pStyle w:val="Prrafodelista"/>
         <w:ind w:left="1647"/>
         <w:jc w:val="both"/>
         <w:rPr>
@@ -11054,8 +11757,25 @@
           <w:sz w:val="24"/>
           <w:szCs w:val="24"/>
         </w:rPr>
-        <w:t>Dificultad en el equipo al migrar la información al framework “</w:t>
-      </w:r>
+        <w:t xml:space="preserve">Dificultad en el equipo al migrar la información al </w:t>
+      </w:r>
+      <w:proofErr w:type="spellStart"/>
+      <w:r>
+        <w:rPr>
+          <w:sz w:val="24"/>
+          <w:szCs w:val="24"/>
+        </w:rPr>
+        <w:t>framework</w:t>
+      </w:r>
+      <w:proofErr w:type="spellEnd"/>
+      <w:r>
+        <w:rPr>
+          <w:sz w:val="24"/>
+          <w:szCs w:val="24"/>
+        </w:rPr>
+        <w:t xml:space="preserve"> “</w:t>
+      </w:r>
+      <w:proofErr w:type="spellStart"/>
       <w:r>
         <w:rPr>
           <w:sz w:val="24"/>
@@ -11068,7 +11788,37 @@
           <w:sz w:val="24"/>
           <w:szCs w:val="24"/>
         </w:rPr>
-        <w:t>aravel”.</w:t>
+        <w:t>aravel</w:t>
+      </w:r>
+      <w:proofErr w:type="spellEnd"/>
+      <w:r>
+        <w:rPr>
+          <w:sz w:val="24"/>
+          <w:szCs w:val="24"/>
+        </w:rPr>
+        <w:t>”.</w:t>
+      </w:r>
+    </w:p>
+    <w:p>
+      <w:pPr>
+        <w:pStyle w:val="Prrafodelista"/>
+        <w:numPr>
+          <w:ilvl w:val="2"/>
+          <w:numId w:val="20"/>
+        </w:numPr>
+        <w:ind w:left="2727"/>
+        <w:jc w:val="both"/>
+        <w:rPr>
+          <w:sz w:val="24"/>
+          <w:szCs w:val="24"/>
+        </w:rPr>
+      </w:pPr>
+      <w:r>
+        <w:rPr>
+          <w:sz w:val="24"/>
+          <w:szCs w:val="24"/>
+        </w:rPr>
+        <w:t>No se terminó el módulo de “consultas de entradas y salidas”</w:t>
       </w:r>
     </w:p>
     <w:p>
@@ -11133,6 +11883,7 @@
           <w:sz w:val="24"/>
           <w:szCs w:val="24"/>
         </w:rPr>
+        <w:lastRenderedPageBreak/>
         <w:t>Revisión del sprint</w:t>
       </w:r>
       <w:r>
@@ -11367,6 +12118,21 @@
           <w:sz w:val="24"/>
           <w:szCs w:val="24"/>
         </w:rPr>
+        <w:t>Además, se espera terminar el modulo “consulta de entradas y salidas” que está pendiente del sprint #4</w:t>
+      </w:r>
+    </w:p>
+    <w:p>
+      <w:pPr>
+        <w:rPr>
+          <w:sz w:val="24"/>
+          <w:szCs w:val="24"/>
+        </w:rPr>
+      </w:pPr>
+      <w:r>
+        <w:rPr>
+          <w:sz w:val="24"/>
+          <w:szCs w:val="24"/>
+        </w:rPr>
         <w:t>Los roles serán los mismos a los asignados al momento de seleccionar la metodología y cada integrante tendrá las siguientes tareas:</w:t>
       </w:r>
     </w:p>
@@ -11474,14 +12240,65 @@
           <w:szCs w:val="24"/>
         </w:rPr>
       </w:pPr>
-      <w:r>
-        <w:rPr>
-          <w:b/>
-          <w:bCs/>
-          <w:sz w:val="24"/>
-          <w:szCs w:val="24"/>
-        </w:rPr>
-        <w:t xml:space="preserve">Cristhian Monrroy, Diego Velandia: </w:t>
+      <w:proofErr w:type="spellStart"/>
+      <w:r>
+        <w:rPr>
+          <w:b/>
+          <w:bCs/>
+          <w:sz w:val="24"/>
+          <w:szCs w:val="24"/>
+        </w:rPr>
+        <w:t>Cristhian</w:t>
+      </w:r>
+      <w:proofErr w:type="spellEnd"/>
+      <w:r>
+        <w:rPr>
+          <w:b/>
+          <w:bCs/>
+          <w:sz w:val="24"/>
+          <w:szCs w:val="24"/>
+        </w:rPr>
+        <w:t xml:space="preserve"> </w:t>
+      </w:r>
+      <w:proofErr w:type="spellStart"/>
+      <w:r>
+        <w:rPr>
+          <w:b/>
+          <w:bCs/>
+          <w:sz w:val="24"/>
+          <w:szCs w:val="24"/>
+        </w:rPr>
+        <w:t>Monrroy</w:t>
+      </w:r>
+      <w:proofErr w:type="spellEnd"/>
+      <w:r>
+        <w:rPr>
+          <w:b/>
+          <w:bCs/>
+          <w:sz w:val="24"/>
+          <w:szCs w:val="24"/>
+        </w:rPr>
+        <w:t xml:space="preserve">, Diego </w:t>
+      </w:r>
+      <w:proofErr w:type="spellStart"/>
+      <w:r>
+        <w:rPr>
+          <w:b/>
+          <w:bCs/>
+          <w:sz w:val="24"/>
+          <w:szCs w:val="24"/>
+        </w:rPr>
+        <w:t>Velandia</w:t>
+      </w:r>
+      <w:proofErr w:type="spellEnd"/>
+      <w:r>
+        <w:rPr>
+          <w:b/>
+          <w:bCs/>
+          <w:sz w:val="24"/>
+          <w:szCs w:val="24"/>
+        </w:rPr>
+        <w:t xml:space="preserve">: </w:t>
       </w:r>
       <w:r>
         <w:rPr>
@@ -11615,7 +12432,27 @@
           <w:sz w:val="24"/>
           <w:szCs w:val="24"/>
         </w:rPr>
-        <w:t xml:space="preserve">Cristhian Monrroy: </w:t>
+        <w:t xml:space="preserve">Cristhian </w:t>
+      </w:r>
+      <w:proofErr w:type="spellStart"/>
+      <w:r>
+        <w:rPr>
+          <w:b/>
+          <w:bCs/>
+          <w:sz w:val="24"/>
+          <w:szCs w:val="24"/>
+        </w:rPr>
+        <w:t>Monrroy</w:t>
+      </w:r>
+      <w:proofErr w:type="spellEnd"/>
+      <w:r>
+        <w:rPr>
+          <w:b/>
+          <w:bCs/>
+          <w:sz w:val="24"/>
+          <w:szCs w:val="24"/>
+        </w:rPr>
+        <w:t xml:space="preserve">: </w:t>
       </w:r>
       <w:r>
         <w:rPr>
@@ -11703,6 +12540,7 @@
           <w:noProof/>
           <w:lang w:eastAsia="es-CO"/>
         </w:rPr>
+        <w:lastRenderedPageBreak/>
         <w:drawing>
           <wp:inline distT="0" distB="0" distL="0" distR="0" wp14:anchorId="5F0B8BF8" wp14:editId="5F151341">
             <wp:extent cx="5162550" cy="523875"/>
@@ -11764,8 +12602,6 @@
           <w:szCs w:val="24"/>
         </w:rPr>
       </w:pPr>
-      <w:bookmarkStart w:id="0" w:name="_GoBack"/>
-      <w:bookmarkEnd w:id="0"/>
     </w:p>
     <w:p>
       <w:pPr>
@@ -12038,6 +12874,50 @@
     <w:p>
       <w:pPr>
         <w:pStyle w:val="Prrafodelista"/>
+        <w:numPr>
+          <w:ilvl w:val="2"/>
+          <w:numId w:val="20"/>
+        </w:numPr>
+        <w:ind w:left="2727"/>
+        <w:jc w:val="both"/>
+        <w:rPr>
+          <w:sz w:val="24"/>
+          <w:szCs w:val="24"/>
+        </w:rPr>
+      </w:pPr>
+      <w:r>
+        <w:rPr>
+          <w:sz w:val="24"/>
+          <w:szCs w:val="24"/>
+        </w:rPr>
+        <w:t>No se ha terminado la interfaz de administradores.</w:t>
+      </w:r>
+    </w:p>
+    <w:p>
+      <w:pPr>
+        <w:pStyle w:val="Prrafodelista"/>
+        <w:numPr>
+          <w:ilvl w:val="2"/>
+          <w:numId w:val="20"/>
+        </w:numPr>
+        <w:ind w:left="2727"/>
+        <w:jc w:val="both"/>
+        <w:rPr>
+          <w:sz w:val="24"/>
+          <w:szCs w:val="24"/>
+        </w:rPr>
+      </w:pPr>
+      <w:r>
+        <w:rPr>
+          <w:sz w:val="24"/>
+          <w:szCs w:val="24"/>
+        </w:rPr>
+        <w:t>No se ha terminado el módulo de consulta de entradas y salidas.</w:t>
+      </w:r>
+    </w:p>
+    <w:p>
+      <w:pPr>
+        <w:pStyle w:val="Prrafodelista"/>
         <w:ind w:left="2727"/>
         <w:jc w:val="both"/>
         <w:rPr>
@@ -12089,10 +12969,6 @@
     <w:p>
       <w:pPr>
         <w:pStyle w:val="Prrafodelista"/>
-        <w:numPr>
-          <w:ilvl w:val="1"/>
-          <w:numId w:val="21"/>
-        </w:numPr>
         <w:jc w:val="both"/>
         <w:rPr>
           <w:b/>
@@ -12105,21 +12981,6 @@
       </w:pPr>
       <w:r>
         <w:rPr>
-          <w:sz w:val="24"/>
-          <w:szCs w:val="24"/>
-        </w:rPr>
-        <w:t xml:space="preserve">Llevamos a cabo la socialización del progreso como el cliente lo solicitó. </w:t>
-      </w:r>
-    </w:p>
-    <w:p>
-      <w:pPr>
-        <w:pStyle w:val="Prrafodelista"/>
-        <w:numPr>
-          <w:ilvl w:val="1"/>
-          <w:numId w:val="21"/>
-        </w:numPr>
-        <w:jc w:val="both"/>
-        <w:rPr>
           <w:b/>
           <w:bCs/>
           <w:i/>
@@ -12127,27 +12988,7 @@
           <w:sz w:val="24"/>
           <w:szCs w:val="24"/>
         </w:rPr>
-      </w:pPr>
-      <w:r>
-        <w:rPr>
-          <w:sz w:val="24"/>
-          <w:szCs w:val="24"/>
-        </w:rPr>
-        <w:t xml:space="preserve">Se requirió una reunión con motivo de alinear la visión del equipo y que </w:t>
-      </w:r>
-      <w:r>
-        <w:rPr>
-          <w:sz w:val="24"/>
-          <w:szCs w:val="24"/>
-        </w:rPr>
-        <w:t xml:space="preserve">tipo de </w:t>
-      </w:r>
-      <w:r>
-        <w:rPr>
-          <w:sz w:val="24"/>
-          <w:szCs w:val="24"/>
-        </w:rPr>
-        <w:t>misión se tendría en cuenta para próximos proyectos.</w:t>
+        <w:t>Pendiente.</w:t>
       </w:r>
     </w:p>
     <w:sectPr>
@@ -15839,7 +16680,7 @@
 </file>
 
 <file path=customXml/itemProps1.xml><?xml version="1.0" encoding="utf-8"?>
-<ds:datastoreItem xmlns:ds="http://schemas.openxmlformats.org/officeDocument/2006/customXml" ds:itemID="{4B8EDA28-CF77-4CD5-9BE4-56071E27A5C6}">
+<ds:datastoreItem xmlns:ds="http://schemas.openxmlformats.org/officeDocument/2006/customXml" ds:itemID="{C66EBD03-C957-440B-B896-59160E34AEC8}">
   <ds:schemaRefs>
     <ds:schemaRef ds:uri="http://schemas.openxmlformats.org/officeDocument/2006/bibliography"/>
   </ds:schemaRefs>
